--- a/Parts/1 Введение, CAP-теорема, типы СУБД.docx
+++ b/Parts/1 Введение, CAP-теорема, типы СУБД.docx
@@ -17,12 +17,36 @@
     </w:p>
     <w:p>
       <w:r>
-        <w:t>База данных (БД) – структурированное хранилище информации, организованные таким образом, чтобы обеспечить хранение, управление и доступ к информации. Чаще всего эти данные взаимосвязаны. Сама по себе БД – это просто хранилище данных, остальные свойства базы данных обеспечиваются за счет системы управления базой данных.</w:t>
-      </w:r>
-    </w:p>
-    <w:p>
-      <w:r>
-        <w:t>Система управления базой данных (СУБД) – программные средства для управления данными. Отвечает за поддержку языка БД (обеспечивает интерфейс для взаимодействия с данными), за механизм хранения и извлечения данных, за оптимизацию процессов извлечения данных.</w:t>
+        <w:t xml:space="preserve">База данных (БД) – </w:t>
+      </w:r>
+      <w:r>
+        <w:t xml:space="preserve">хранилище данных, в котором данные могут быть </w:t>
+      </w:r>
+      <w:r>
+        <w:t>взаимосвязаны</w:t>
+      </w:r>
+      <w:r>
+        <w:t xml:space="preserve"> и структурированы определенным образом (т.е. БД – сами данные).</w:t>
+      </w:r>
+    </w:p>
+    <w:p>
+      <w:r>
+        <w:t>Система управления базой данных (СУБД) –</w:t>
+      </w:r>
+      <w:r>
+        <w:t xml:space="preserve"> инструмент для управления данными в БД.</w:t>
+      </w:r>
+      <w:r>
+        <w:t xml:space="preserve"> </w:t>
+      </w:r>
+      <w:r>
+        <w:t>Отвечает за поддержку языка для запросов</w:t>
+      </w:r>
+      <w:r>
+        <w:t xml:space="preserve"> (обеспечивает интерфейс для взаимодействия с данными), за механизм хранения и извлечения данных, за оптимиза</w:t>
+      </w:r>
+      <w:r>
+        <w:t>цию процессов извлечения данных и др.</w:t>
       </w:r>
     </w:p>
     <w:p>
@@ -149,13 +173,13 @@
         <w:tblLook w:val="04A0" w:firstRow="1" w:lastRow="0" w:firstColumn="1" w:lastColumn="0" w:noHBand="0" w:noVBand="1"/>
       </w:tblPr>
       <w:tblGrid>
-        <w:gridCol w:w="4672"/>
-        <w:gridCol w:w="4673"/>
+        <w:gridCol w:w="1555"/>
+        <w:gridCol w:w="7790"/>
       </w:tblGrid>
       <w:tr>
         <w:tc>
           <w:tcPr>
-            <w:tcW w:w="4672" w:type="dxa"/>
+            <w:tcW w:w="1555" w:type="dxa"/>
           </w:tcPr>
           <w:p>
             <w:r>
@@ -165,7 +189,7 @@
         </w:tc>
         <w:tc>
           <w:tcPr>
-            <w:tcW w:w="4673" w:type="dxa"/>
+            <w:tcW w:w="7790" w:type="dxa"/>
           </w:tcPr>
           <w:p>
             <w:r>
@@ -177,7 +201,7 @@
       <w:tr>
         <w:tc>
           <w:tcPr>
-            <w:tcW w:w="4672" w:type="dxa"/>
+            <w:tcW w:w="1555" w:type="dxa"/>
           </w:tcPr>
           <w:p>
             <w:pPr>
@@ -195,7 +219,7 @@
         </w:tc>
         <w:tc>
           <w:tcPr>
-            <w:tcW w:w="4673" w:type="dxa"/>
+            <w:tcW w:w="7790" w:type="dxa"/>
           </w:tcPr>
           <w:p>
             <w:r>
@@ -220,8 +244,15 @@
       </w:r>
     </w:p>
     <w:p>
-      <w:r>
-        <w:rPr>
+      <w:pPr>
+        <w:ind w:left="708"/>
+        <w:rPr>
+          <w:b/>
+        </w:rPr>
+      </w:pPr>
+      <w:r>
+        <w:rPr>
+          <w:b/>
           <w:lang w:val="en-US"/>
         </w:rPr>
         <w:t>NoSQL</w:t>
@@ -260,13 +291,32 @@
         <w:t xml:space="preserve"> – </w:t>
       </w:r>
       <w:r>
-        <w:t>Нереляционные СУБД, в которых данные могут быть организованы в виде иных структур, отличных от таблиц, ориентированных под свои задачи.</w:t>
-      </w:r>
-      <w:r>
-        <w:t xml:space="preserve"> </w:t>
-      </w:r>
-    </w:p>
-    <w:p>
+        <w:t>Нереляционные СУБД.</w:t>
+      </w:r>
+      <w:r>
+        <w:t xml:space="preserve"> </w:t>
+      </w:r>
+    </w:p>
+    <w:p>
+      <w:pPr>
+        <w:pStyle w:val="a5"/>
+        <w:numPr>
+          <w:ilvl w:val="0"/>
+          <w:numId w:val="1"/>
+        </w:numPr>
+      </w:pPr>
+      <w:r>
+        <w:t xml:space="preserve">Используют модель данных отличную от табличной, </w:t>
+      </w:r>
+    </w:p>
+    <w:p>
+      <w:pPr>
+        <w:pStyle w:val="a5"/>
+        <w:numPr>
+          <w:ilvl w:val="0"/>
+          <w:numId w:val="1"/>
+        </w:numPr>
+      </w:pPr>
       <w:r>
         <w:t xml:space="preserve">Используется язык отличный от </w:t>
       </w:r>
@@ -281,6 +331,13 @@
       </w:r>
     </w:p>
     <w:p>
+      <w:pPr>
+        <w:pStyle w:val="a5"/>
+        <w:numPr>
+          <w:ilvl w:val="0"/>
+          <w:numId w:val="1"/>
+        </w:numPr>
+      </w:pPr>
       <w:r>
         <w:t xml:space="preserve">Отсутствие жесткой схемы данных </w:t>
       </w:r>
@@ -319,11 +376,53 @@
       </w:r>
     </w:p>
     <w:p>
-      <w:r>
-        <w:t xml:space="preserve"> Отказ от атомарности и согласованности данных в пользу горизонтального масштабирования.</w:t>
-      </w:r>
-    </w:p>
-    <w:p>
+      <w:pPr>
+        <w:pStyle w:val="a5"/>
+        <w:numPr>
+          <w:ilvl w:val="0"/>
+          <w:numId w:val="1"/>
+        </w:numPr>
+      </w:pPr>
+      <w:r>
+        <w:t>Горизонтально масштабируемы – данные легко распределяются</w:t>
+      </w:r>
+      <w:r>
+        <w:t xml:space="preserve"> между множеством серверов (шардирование)</w:t>
+      </w:r>
+    </w:p>
+    <w:p>
+      <w:pPr>
+        <w:pStyle w:val="a5"/>
+        <w:numPr>
+          <w:ilvl w:val="0"/>
+          <w:numId w:val="1"/>
+        </w:numPr>
+      </w:pPr>
+      <w:r>
+        <w:t xml:space="preserve">Жертвуют </w:t>
+      </w:r>
+      <w:proofErr w:type="spellStart"/>
+      <w:r>
+        <w:t>консистентностью</w:t>
+      </w:r>
+      <w:proofErr w:type="spellEnd"/>
+      <w:r>
+        <w:t xml:space="preserve"> в пользу доступности и масштабируемости.</w:t>
+      </w:r>
+      <w:r>
+        <w:t xml:space="preserve"> Применяется модель </w:t>
+      </w:r>
+      <w:r>
+        <w:rPr>
+          <w:lang w:val="en-US"/>
+        </w:rPr>
+        <w:t>BASE.</w:t>
+      </w:r>
+    </w:p>
+    <w:p>
+      <w:pPr>
+        <w:ind w:left="2124"/>
+      </w:pPr>
       <w:r>
         <w:t xml:space="preserve">1) </w:t>
       </w:r>
@@ -331,7 +430,13 @@
         <w:t>Ключ-значение</w:t>
       </w:r>
       <w:r>
-        <w:t xml:space="preserve"> – база данных организована в виде словаря. Некая таблица, имеющая уникальный ключ и соответствующее ему значение. Подходит для кэширования</w:t>
+        <w:t xml:space="preserve"> – база данных организована в виде словаря</w:t>
+      </w:r>
+      <w:r>
+        <w:t xml:space="preserve"> (пара ключ-значение)</w:t>
+      </w:r>
+      <w:r>
+        <w:t>. Подходит для кэширования</w:t>
       </w:r>
       <w:r>
         <w:t>.</w:t>
@@ -355,533 +460,321 @@
       </w:r>
     </w:p>
     <w:p>
-      <w:r>
-        <w:t xml:space="preserve">Высокая скорость, легкое масштабирование. Не подходит для сложных структур (сущности с разными типами данных) и сложных запросов. </w:t>
-      </w:r>
-    </w:p>
-    <w:p>
-      <w:r>
-        <w:t>2) Колоночные – Данные организованы в виде таблиц так же, как и в реляционной СУБД, но не построчно (для чтения колонки придется вычитать всю строку до нужной колонки), а «</w:t>
+      <w:pPr>
+        <w:ind w:left="2124"/>
+      </w:pPr>
+      <w:r>
+        <w:t>Высокая скорость</w:t>
+      </w:r>
+      <w:r>
+        <w:t xml:space="preserve"> чтения и записи</w:t>
+      </w:r>
+      <w:r>
+        <w:t xml:space="preserve"> за счет хранения в оперативной памяти</w:t>
+      </w:r>
+      <w:r>
+        <w:t xml:space="preserve">, легкое масштабирование. Не подходит для сложных структур (сущности с разными типами данных) и сложных запросов. </w:t>
+      </w:r>
+    </w:p>
+    <w:p>
+      <w:pPr>
+        <w:ind w:left="2124"/>
+      </w:pPr>
+      <w:r>
+        <w:t xml:space="preserve">2) </w:t>
+      </w:r>
+      <w:r>
+        <w:t xml:space="preserve">Документ-ориентированная – данные хранятся в виде документов, где каждый документ – автономный набор данных </w:t>
+      </w:r>
+      <w:r>
+        <w:t>[</w:t>
+      </w:r>
+      <w:r>
+        <w:rPr>
+          <w:lang w:val="en-US"/>
+        </w:rPr>
+        <w:t>MongoDB</w:t>
+      </w:r>
+      <w:r>
+        <w:t>].</w:t>
+      </w:r>
+    </w:p>
+    <w:p>
+      <w:pPr>
+        <w:ind w:left="2124" w:firstLine="9"/>
+      </w:pPr>
+      <w:r>
+        <w:t xml:space="preserve">3) </w:t>
       </w:r>
       <w:proofErr w:type="spellStart"/>
       <w:r>
-        <w:t>поколоночно</w:t>
+        <w:t>Колонно</w:t>
       </w:r>
       <w:proofErr w:type="spellEnd"/>
       <w:r>
-        <w:t>», т.е. колонка — это отдельная структура, в которой содержатся</w:t>
-      </w:r>
-      <w:r>
-        <w:t xml:space="preserve"> данные для всех строк по определенному ключу</w:t>
+        <w:t xml:space="preserve">-ориентированные – хранят данные по колонкам, что полезно для аналитических запросов </w:t>
+      </w:r>
+      <w:r>
+        <w:t>[</w:t>
+      </w:r>
+      <w:proofErr w:type="spellStart"/>
+      <w:r>
+        <w:rPr>
+          <w:lang w:val="en-US"/>
+        </w:rPr>
+        <w:t>HBase</w:t>
+      </w:r>
+      <w:proofErr w:type="spellEnd"/>
+      <w:r>
+        <w:t xml:space="preserve">, </w:t>
+      </w:r>
+      <w:r>
+        <w:rPr>
+          <w:lang w:val="en-US"/>
+        </w:rPr>
+        <w:t>Cassandra</w:t>
+      </w:r>
+      <w:r>
+        <w:t>]</w:t>
       </w:r>
       <w:r>
         <w:t>.</w:t>
       </w:r>
     </w:p>
     <w:p>
-      <w:r>
-        <w:t xml:space="preserve">Подходит для аналитических запросов на больших объемах данных (эффективна при запросах для более 100 миллионов строк) – </w:t>
-      </w:r>
-      <w:r>
-        <w:rPr>
-          <w:lang w:val="en-US"/>
-        </w:rPr>
-        <w:t>OLAP</w:t>
+      <w:pPr>
+        <w:ind w:left="2124" w:firstLine="9"/>
+      </w:pPr>
+      <w:r>
+        <w:t xml:space="preserve">4) </w:t>
+      </w:r>
+      <w:proofErr w:type="spellStart"/>
+      <w:r>
+        <w:t>Графовые</w:t>
+      </w:r>
+      <w:proofErr w:type="spellEnd"/>
+      <w:r>
+        <w:t xml:space="preserve"> – имеют структуру графа, необходимы в ситуации, когда нужно отразить большое кол-во связей между сущностями. </w:t>
+      </w:r>
+      <w:r>
+        <w:t xml:space="preserve">[Neo4j, </w:t>
+      </w:r>
+      <w:proofErr w:type="spellStart"/>
+      <w:r>
+        <w:rPr>
+          <w:lang w:val="en-US"/>
+        </w:rPr>
+        <w:t>AllegroGraph</w:t>
+      </w:r>
+      <w:proofErr w:type="spellEnd"/>
+      <w:r>
+        <w:t>]</w:t>
+      </w:r>
+    </w:p>
+    <w:p>
+      <w:pPr>
+        <w:ind w:left="2124" w:firstLine="9"/>
+      </w:pPr>
+      <w:r>
+        <w:t xml:space="preserve">5) Поисковые – для осуществления поиска по большому объему неструктурированных данных </w:t>
+      </w:r>
+      <w:r>
+        <w:t>[</w:t>
+      </w:r>
+      <w:proofErr w:type="spellStart"/>
+      <w:r>
+        <w:t>Elasticsearch</w:t>
+      </w:r>
+      <w:proofErr w:type="spellEnd"/>
+      <w:r>
+        <w:t>].</w:t>
+      </w:r>
+    </w:p>
+    <w:p>
+      <w:pPr>
+        <w:ind w:left="708"/>
+        <w:rPr>
+          <w:b/>
+        </w:rPr>
+      </w:pPr>
+      <w:r>
+        <w:rPr>
+          <w:b/>
+        </w:rPr>
+        <w:lastRenderedPageBreak/>
+        <w:t xml:space="preserve">Реляционные </w:t>
+      </w:r>
+    </w:p>
+    <w:p>
+      <w:pPr>
+        <w:pStyle w:val="a5"/>
+        <w:numPr>
+          <w:ilvl w:val="0"/>
+          <w:numId w:val="2"/>
+        </w:numPr>
+      </w:pPr>
+      <w:r>
+        <w:t>Модель данных – данные организованы в виде отношений (таблиц)</w:t>
+      </w:r>
+    </w:p>
+    <w:p>
+      <w:pPr>
+        <w:pStyle w:val="a5"/>
+        <w:numPr>
+          <w:ilvl w:val="0"/>
+          <w:numId w:val="2"/>
+        </w:numPr>
+      </w:pPr>
+      <w:r>
+        <w:t xml:space="preserve">Использование языка запросов </w:t>
+      </w:r>
+      <w:r>
+        <w:rPr>
+          <w:lang w:val="en-US"/>
+        </w:rPr>
+        <w:t>SQL</w:t>
+      </w:r>
+      <w:r>
+        <w:t xml:space="preserve"> (операции над данными по законам реляционной алгебры)</w:t>
+      </w:r>
+    </w:p>
+    <w:p>
+      <w:pPr>
+        <w:pStyle w:val="a5"/>
+        <w:numPr>
+          <w:ilvl w:val="0"/>
+          <w:numId w:val="2"/>
+        </w:numPr>
+      </w:pPr>
+      <w:r>
+        <w:t>Жесткая схема</w:t>
+      </w:r>
+    </w:p>
+    <w:p>
+      <w:pPr>
+        <w:pStyle w:val="a5"/>
+        <w:numPr>
+          <w:ilvl w:val="0"/>
+          <w:numId w:val="2"/>
+        </w:numPr>
+      </w:pPr>
+      <w:r>
+        <w:t xml:space="preserve">Имеют сложности с </w:t>
+      </w:r>
+      <w:proofErr w:type="spellStart"/>
+      <w:r>
+        <w:t>шардированием</w:t>
+      </w:r>
+      <w:proofErr w:type="spellEnd"/>
+      <w:r>
+        <w:t>, но реплицируемы.</w:t>
+      </w:r>
+    </w:p>
+    <w:p>
+      <w:pPr>
+        <w:pStyle w:val="a5"/>
+        <w:numPr>
+          <w:ilvl w:val="0"/>
+          <w:numId w:val="2"/>
+        </w:numPr>
+      </w:pPr>
+      <w:r>
+        <w:t xml:space="preserve">Жертвуют доступностью и </w:t>
+      </w:r>
+      <w:r>
+        <w:t xml:space="preserve">устойчивостью к разделению </w:t>
+      </w:r>
+      <w:r>
+        <w:t>в пользу согласованности</w:t>
+      </w:r>
+      <w:r>
+        <w:t xml:space="preserve"> данных (</w:t>
+      </w:r>
+      <w:r>
+        <w:rPr>
+          <w:lang w:val="en-US"/>
+        </w:rPr>
+        <w:t>ACID</w:t>
+      </w:r>
+      <w:r>
+        <w:t>)</w:t>
+      </w:r>
+    </w:p>
+    <w:p>
+      <w:pPr>
+        <w:pStyle w:val="a5"/>
+        <w:numPr>
+          <w:ilvl w:val="0"/>
+          <w:numId w:val="2"/>
+        </w:numPr>
+      </w:pPr>
+      <w:r>
+        <w:t>Хранение данных построчное</w:t>
+      </w:r>
+      <w:r>
+        <w:t xml:space="preserve"> (чаще всего)</w:t>
+      </w:r>
+      <w:r>
+        <w:t xml:space="preserve"> или колоночное.</w:t>
+      </w:r>
+    </w:p>
+    <w:p>
+      <w:pPr>
+        <w:pStyle w:val="a5"/>
+        <w:numPr>
+          <w:ilvl w:val="1"/>
+          <w:numId w:val="2"/>
+        </w:numPr>
+      </w:pPr>
+      <w:r>
+        <w:t>Построчное хранение данных – быстрая вставка, но накладные расходы при чтении данных</w:t>
       </w:r>
       <w:r>
         <w:t>.</w:t>
       </w:r>
-      <w:r>
-        <w:t xml:space="preserve"> [</w:t>
-      </w:r>
-      <w:r>
-        <w:rPr>
-          <w:lang w:val="en-US"/>
-        </w:rPr>
-        <w:t>A</w:t>
+    </w:p>
+    <w:p>
+      <w:pPr>
+        <w:pStyle w:val="a5"/>
+        <w:numPr>
+          <w:ilvl w:val="1"/>
+          <w:numId w:val="2"/>
+        </w:numPr>
+      </w:pPr>
+      <w:r>
+        <w:t>Колоночное – эффективная работа с аналитическими запросами [</w:t>
       </w:r>
       <w:proofErr w:type="spellStart"/>
       <w:r>
-        <w:t>pache</w:t>
+        <w:rPr>
+          <w:lang w:val="en-US"/>
+        </w:rPr>
+        <w:t>ClickHouse</w:t>
       </w:r>
       <w:proofErr w:type="spellEnd"/>
       <w:r>
-        <w:t xml:space="preserve"> </w:t>
-      </w:r>
-      <w:proofErr w:type="spellStart"/>
-      <w:r>
-        <w:t>druid</w:t>
-      </w:r>
-      <w:proofErr w:type="spellEnd"/>
-      <w:r>
         <w:t>]</w:t>
       </w:r>
-    </w:p>
-    <w:p>
-      <w:r>
-        <w:t>3</w:t>
-      </w:r>
-      <w:r>
-        <w:t xml:space="preserve">) </w:t>
-      </w:r>
-      <w:proofErr w:type="spellStart"/>
-      <w:r>
-        <w:t>Ширококолоночные</w:t>
-      </w:r>
-      <w:proofErr w:type="spellEnd"/>
-      <w:r>
-        <w:t xml:space="preserve"> (</w:t>
-      </w:r>
-      <w:proofErr w:type="spellStart"/>
-      <w:r>
-        <w:t>Wide</w:t>
-      </w:r>
-      <w:proofErr w:type="spellEnd"/>
-      <w:r>
-        <w:t xml:space="preserve"> </w:t>
-      </w:r>
-      <w:proofErr w:type="spellStart"/>
-      <w:r>
-        <w:t>Column</w:t>
-      </w:r>
-      <w:proofErr w:type="spellEnd"/>
-      <w:r>
-        <w:t xml:space="preserve"> </w:t>
-      </w:r>
-      <w:proofErr w:type="spellStart"/>
-      <w:r>
-        <w:t>Stores</w:t>
-      </w:r>
-      <w:proofErr w:type="spellEnd"/>
-      <w:r>
-        <w:t xml:space="preserve">) </w:t>
-      </w:r>
-      <w:r>
-        <w:t xml:space="preserve">– Каждому ключу соответствует набор </w:t>
-      </w:r>
-      <w:r>
-        <w:rPr>
-          <w:lang w:val="en-US"/>
-        </w:rPr>
-        <w:t>column</w:t>
-      </w:r>
-      <w:r>
-        <w:t xml:space="preserve"> </w:t>
-      </w:r>
-      <w:r>
-        <w:rPr>
-          <w:lang w:val="en-US"/>
-        </w:rPr>
-        <w:t>family</w:t>
-      </w:r>
-      <w:r>
-        <w:t xml:space="preserve"> – логическая группировка колонок, каждая из которых состоит из множества сущностей ключ (названия колонки) – значение.</w:t>
-      </w:r>
-    </w:p>
-    <w:p>
-      <w:r>
-        <w:lastRenderedPageBreak/>
-        <w:t xml:space="preserve">В отличие от реляционных не имеют жесткой схемы (в случае добавления или отсутствия значений не нужно хранить </w:t>
-      </w:r>
-      <w:r>
-        <w:rPr>
-          <w:lang w:val="en-US"/>
-        </w:rPr>
-        <w:t>null</w:t>
-      </w:r>
-      <w:r>
-        <w:t xml:space="preserve">) (см. рис.2), лучшее сжатие, горизонтально масштабируема </w:t>
-      </w:r>
-      <w:r>
-        <w:t>[</w:t>
-      </w:r>
-      <w:proofErr w:type="spellStart"/>
-      <w:r>
-        <w:rPr>
-          <w:lang w:val="en-US"/>
-        </w:rPr>
-        <w:t>HBase</w:t>
-      </w:r>
-      <w:proofErr w:type="spellEnd"/>
-      <w:r>
-        <w:t xml:space="preserve">, </w:t>
-      </w:r>
-      <w:r>
-        <w:rPr>
-          <w:lang w:val="en-US"/>
-        </w:rPr>
-        <w:t>Cassandra</w:t>
-      </w:r>
-      <w:r>
-        <w:t>]</w:t>
-      </w:r>
-    </w:p>
-    <w:p>
-      <w:r>
-        <w:t>Общая структура:</w:t>
-      </w:r>
-    </w:p>
-    <w:p>
-      <w:r>
-        <w:rPr>
-          <w:noProof/>
-          <w:lang w:eastAsia="ru-RU"/>
-        </w:rPr>
-        <w:drawing>
-          <wp:inline distT="0" distB="0" distL="0" distR="0" wp14:anchorId="2F4C12DC" wp14:editId="147C45F6">
-            <wp:extent cx="4238625" cy="3124311"/>
-            <wp:effectExtent l="0" t="0" r="0" b="0"/>
-            <wp:docPr id="1" name="Рисунок 1"/>
-            <wp:cNvGraphicFramePr>
-              <a:graphicFrameLocks xmlns:a="http://schemas.openxmlformats.org/drawingml/2006/main" noChangeAspect="1"/>
-            </wp:cNvGraphicFramePr>
-            <a:graphic xmlns:a="http://schemas.openxmlformats.org/drawingml/2006/main">
-              <a:graphicData uri="http://schemas.openxmlformats.org/drawingml/2006/picture">
-                <pic:pic xmlns:pic="http://schemas.openxmlformats.org/drawingml/2006/picture">
-                  <pic:nvPicPr>
-                    <pic:cNvPr id="0" name="Picture 1"/>
-                    <pic:cNvPicPr>
-                      <a:picLocks noChangeAspect="1" noChangeArrowheads="1"/>
-                    </pic:cNvPicPr>
-                  </pic:nvPicPr>
-                  <pic:blipFill>
-                    <a:blip r:embed="rId4">
-                      <a:extLst>
-                        <a:ext uri="{28A0092B-C50C-407E-A947-70E740481C1C}">
-                          <a14:useLocalDpi xmlns:a14="http://schemas.microsoft.com/office/drawing/2010/main" val="0"/>
-                        </a:ext>
-                      </a:extLst>
-                    </a:blip>
-                    <a:srcRect/>
-                    <a:stretch>
-                      <a:fillRect/>
-                    </a:stretch>
-                  </pic:blipFill>
-                  <pic:spPr bwMode="auto">
-                    <a:xfrm>
-                      <a:off x="0" y="0"/>
-                      <a:ext cx="4250337" cy="3132944"/>
-                    </a:xfrm>
-                    <a:prstGeom prst="rect">
-                      <a:avLst/>
-                    </a:prstGeom>
-                    <a:noFill/>
-                    <a:ln>
-                      <a:noFill/>
-                    </a:ln>
-                  </pic:spPr>
-                </pic:pic>
-              </a:graphicData>
-            </a:graphic>
-          </wp:inline>
-        </w:drawing>
-      </w:r>
-    </w:p>
-    <w:p>
-      <w:r>
-        <w:t>Реляционная СУБД                                         Колоночная СУБД</w:t>
-      </w:r>
-    </w:p>
-    <w:p>
-      <w:r>
-        <w:rPr>
-          <w:noProof/>
-          <w:lang w:eastAsia="ru-RU"/>
-        </w:rPr>
-        <w:drawing>
-          <wp:inline distT="0" distB="0" distL="0" distR="0" wp14:anchorId="7E949F24" wp14:editId="26AA31CC">
-            <wp:extent cx="4841733" cy="1562100"/>
-            <wp:effectExtent l="0" t="0" r="0" b="0"/>
-            <wp:docPr id="2" name="Рисунок 2"/>
-            <wp:cNvGraphicFramePr>
-              <a:graphicFrameLocks xmlns:a="http://schemas.openxmlformats.org/drawingml/2006/main" noChangeAspect="1"/>
-            </wp:cNvGraphicFramePr>
-            <a:graphic xmlns:a="http://schemas.openxmlformats.org/drawingml/2006/main">
-              <a:graphicData uri="http://schemas.openxmlformats.org/drawingml/2006/picture">
-                <pic:pic xmlns:pic="http://schemas.openxmlformats.org/drawingml/2006/picture">
-                  <pic:nvPicPr>
-                    <pic:cNvPr id="0" name="Picture 2"/>
-                    <pic:cNvPicPr>
-                      <a:picLocks noChangeAspect="1" noChangeArrowheads="1"/>
-                    </pic:cNvPicPr>
-                  </pic:nvPicPr>
-                  <pic:blipFill>
-                    <a:blip r:embed="rId5" cstate="print">
-                      <a:extLst>
-                        <a:ext uri="{28A0092B-C50C-407E-A947-70E740481C1C}">
-                          <a14:useLocalDpi xmlns:a14="http://schemas.microsoft.com/office/drawing/2010/main" val="0"/>
-                        </a:ext>
-                      </a:extLst>
-                    </a:blip>
-                    <a:srcRect/>
-                    <a:stretch>
-                      <a:fillRect/>
-                    </a:stretch>
-                  </pic:blipFill>
-                  <pic:spPr bwMode="auto">
-                    <a:xfrm>
-                      <a:off x="0" y="0"/>
-                      <a:ext cx="4859949" cy="1567977"/>
-                    </a:xfrm>
-                    <a:prstGeom prst="rect">
-                      <a:avLst/>
-                    </a:prstGeom>
-                    <a:noFill/>
-                    <a:ln>
-                      <a:noFill/>
-                    </a:ln>
-                  </pic:spPr>
-                </pic:pic>
-              </a:graphicData>
-            </a:graphic>
-          </wp:inline>
-        </w:drawing>
-      </w:r>
-    </w:p>
-    <w:p>
-      <w:r>
-        <w:t xml:space="preserve">4) </w:t>
-      </w:r>
-      <w:proofErr w:type="spellStart"/>
-      <w:r>
-        <w:t>Документо</w:t>
-      </w:r>
-      <w:proofErr w:type="spellEnd"/>
-      <w:r>
-        <w:t xml:space="preserve">-ориентированная – Данные организованы в виде коллекций (аналог таблицы), которые в свою очередь содержат документы (аналог строки в таблице). Документ представлен парами ключ-значение, имеет формат </w:t>
-      </w:r>
-      <w:r>
-        <w:rPr>
-          <w:lang w:val="en-US"/>
-        </w:rPr>
-        <w:t>JSON</w:t>
-      </w:r>
-      <w:r>
-        <w:t xml:space="preserve"> </w:t>
-      </w:r>
-      <w:r>
-        <w:t xml:space="preserve">или </w:t>
-      </w:r>
-      <w:r>
-        <w:rPr>
-          <w:lang w:val="en-US"/>
-        </w:rPr>
-        <w:t>BSON</w:t>
-      </w:r>
-    </w:p>
-    <w:p>
-      <w:r>
-        <w:t>Гибкий – не требует схем данных, данные хранятся в одной сущности – не требует соединений, как в реляционной, горизонтально масштабируемый</w:t>
-      </w:r>
-    </w:p>
-    <w:p>
-      <w:r>
-        <w:t>5</w:t>
-      </w:r>
-      <w:r>
-        <w:t xml:space="preserve">) </w:t>
-      </w:r>
-      <w:proofErr w:type="spellStart"/>
-      <w:r>
-        <w:t>Графовые</w:t>
-      </w:r>
-      <w:proofErr w:type="spellEnd"/>
-      <w:r>
-        <w:t xml:space="preserve"> – имеют структуру графа, необходимы в ситуации, когда нужно отразить большое кол-во связей между сущностями. </w:t>
-      </w:r>
-      <w:r>
-        <w:t xml:space="preserve">[Neo4j, </w:t>
-      </w:r>
-      <w:proofErr w:type="spellStart"/>
-      <w:r>
-        <w:rPr>
-          <w:lang w:val="en-US"/>
-        </w:rPr>
-        <w:t>AllegroGraph</w:t>
-      </w:r>
-      <w:proofErr w:type="spellEnd"/>
-      <w:r>
-        <w:t>]</w:t>
-      </w:r>
-    </w:p>
-    <w:p>
-      <w:r>
-        <w:t>6) Реляционные – Данные организованы в виде отношений (таблиц)</w:t>
-      </w:r>
-      <w:r>
-        <w:t xml:space="preserve"> </w:t>
-      </w:r>
-      <w:r>
-        <w:t xml:space="preserve">которые имеют жесткую схему организации, систему операций над которыми определяет реляционная алгебра, операции выражаются языком </w:t>
-      </w:r>
-      <w:r>
-        <w:rPr>
-          <w:lang w:val="en-US"/>
-        </w:rPr>
-        <w:t>SQL</w:t>
-      </w:r>
-      <w:r>
-        <w:t xml:space="preserve">. Согласованность данных в приоритете, заточена под транзакции, которые поддерживают свойства </w:t>
-      </w:r>
-      <w:r>
-        <w:rPr>
-          <w:lang w:val="en-US"/>
-        </w:rPr>
-        <w:t>ACID</w:t>
-      </w:r>
-      <w:r>
-        <w:t xml:space="preserve">. </w:t>
-      </w:r>
-      <w:r>
-        <w:t>Построчное хранение данных – быстрая вставка, но накладные расходы при чтении данных</w:t>
-      </w:r>
       <w:r>
         <w:t>.</w:t>
       </w:r>
     </w:p>
     <w:p>
-      <w:r>
-        <w:rPr>
-          <w:b/>
-          <w:lang w:val="en-US"/>
-        </w:rPr>
-        <w:lastRenderedPageBreak/>
-        <w:t>CAP</w:t>
-      </w:r>
-      <w:r>
-        <w:rPr>
-          <w:b/>
-        </w:rPr>
-        <w:t xml:space="preserve"> </w:t>
-      </w:r>
-      <w:r>
-        <w:rPr>
-          <w:b/>
-        </w:rPr>
-        <w:t xml:space="preserve">теорема – </w:t>
-      </w:r>
-      <w:r>
-        <w:t>распр</w:t>
-      </w:r>
-      <w:r>
-        <w:t xml:space="preserve">еделенная система не может в полной мере обеспечивать свойства </w:t>
-      </w:r>
-      <w:r>
-        <w:rPr>
-          <w:lang w:val="en-US"/>
-        </w:rPr>
-        <w:t>consistency</w:t>
-      </w:r>
-      <w:r>
-        <w:t xml:space="preserve"> (</w:t>
-      </w:r>
-      <w:r>
-        <w:t>согласованность</w:t>
-      </w:r>
-      <w:r>
-        <w:t xml:space="preserve">), </w:t>
-      </w:r>
-      <w:r>
-        <w:rPr>
-          <w:lang w:val="en-US"/>
-        </w:rPr>
-        <w:t>availability</w:t>
-      </w:r>
-      <w:r>
-        <w:t xml:space="preserve"> (доступность)</w:t>
-      </w:r>
-      <w:r>
-        <w:t xml:space="preserve">, </w:t>
-      </w:r>
-      <w:r>
-        <w:rPr>
-          <w:lang w:val="en-US"/>
-        </w:rPr>
-        <w:t>partition</w:t>
-      </w:r>
-      <w:r>
-        <w:t xml:space="preserve"> </w:t>
-      </w:r>
-      <w:r>
-        <w:rPr>
-          <w:lang w:val="en-US"/>
-        </w:rPr>
-        <w:t>tolerance</w:t>
-      </w:r>
-      <w:r>
-        <w:t xml:space="preserve"> (устойчивость к разделению)</w:t>
-      </w:r>
-    </w:p>
-    <w:p>
-      <w:r>
-        <w:rPr>
-          <w:lang w:val="en-US"/>
-        </w:rPr>
-        <w:t>Consistency</w:t>
-      </w:r>
-      <w:r>
-        <w:t xml:space="preserve"> –</w:t>
-      </w:r>
-      <w:r>
-        <w:t xml:space="preserve"> Гарантирует, что запрос к системе выдаст последнюю версию изменений, даже если изменение было произведено на другом узле – актуальность данных.</w:t>
-      </w:r>
-    </w:p>
-    <w:p>
-      <w:r>
-        <w:rPr>
-          <w:lang w:val="en-US"/>
-        </w:rPr>
-        <w:t>Availability</w:t>
-      </w:r>
-      <w:r>
-        <w:t xml:space="preserve"> - </w:t>
-      </w:r>
-      <w:r>
-        <w:t>Каждый запрос завершается успешным ответом.</w:t>
-      </w:r>
-    </w:p>
-    <w:p>
-      <w:r>
-        <w:rPr>
-          <w:lang w:val="en-US"/>
-        </w:rPr>
-        <w:t>Partition</w:t>
-      </w:r>
-      <w:r>
-        <w:t xml:space="preserve"> </w:t>
-      </w:r>
-      <w:r>
-        <w:rPr>
-          <w:lang w:val="en-US"/>
-        </w:rPr>
-        <w:t>tolerance</w:t>
-      </w:r>
-      <w:r>
-        <w:t xml:space="preserve"> – </w:t>
-      </w:r>
-      <w:r>
-        <w:t>Система продолжает функционировать при наличии разделения/разрыва сети между узлами</w:t>
-      </w:r>
-    </w:p>
-    <w:p>
-      <w:pPr>
-        <w:rPr>
-          <w:noProof/>
-          <w:lang w:eastAsia="ru-RU"/>
-        </w:rPr>
-      </w:pPr>
-      <w:r>
-        <w:rPr>
-          <w:lang w:val="en-US"/>
-        </w:rPr>
-        <w:t>CA</w:t>
-      </w:r>
-      <w:r>
-        <w:t xml:space="preserve"> </w:t>
-      </w:r>
-      <w:r>
-        <w:t>системы – такая сис</w:t>
-      </w:r>
+      <w:hyperlink r:id="rId5" w:history="1">
+        <w:r>
+          <w:rPr>
+            <w:rStyle w:val="a4"/>
+          </w:rPr>
+          <w:t>Про типы СУБД.</w:t>
+        </w:r>
+      </w:hyperlink>
+    </w:p>
+    <w:p>
+      <w:pPr>
+        <w:rPr>
+          <w:b/>
+        </w:rPr>
+      </w:pPr>
       <w:r>
         <w:rPr>
           <w:noProof/>
@@ -891,13 +784,13 @@
           <wp:anchor distT="0" distB="0" distL="114300" distR="114300" simplePos="0" relativeHeight="251659264" behindDoc="0" locked="0" layoutInCell="1" allowOverlap="1" wp14:anchorId="6A45338D" wp14:editId="7BD79D42">
             <wp:simplePos x="0" y="0"/>
             <wp:positionH relativeFrom="column">
-              <wp:posOffset>-400050</wp:posOffset>
+              <wp:posOffset>-870585</wp:posOffset>
             </wp:positionH>
             <wp:positionV relativeFrom="paragraph">
-              <wp:posOffset>-3676015</wp:posOffset>
+              <wp:posOffset>290195</wp:posOffset>
             </wp:positionV>
-            <wp:extent cx="3467100" cy="3089108"/>
-            <wp:effectExtent l="0" t="0" r="0" b="0"/>
+            <wp:extent cx="3552825" cy="3165475"/>
+            <wp:effectExtent l="0" t="0" r="9525" b="0"/>
             <wp:wrapSquare wrapText="bothSides"/>
             <wp:docPr id="3" name="Рисунок 3"/>
             <wp:cNvGraphicFramePr>
@@ -924,7 +817,7 @@
                   <pic:spPr bwMode="auto">
                     <a:xfrm>
                       <a:off x="0" y="0"/>
-                      <a:ext cx="3467100" cy="3089108"/>
+                      <a:ext cx="3552825" cy="3165475"/>
                     </a:xfrm>
                     <a:prstGeom prst="rect">
                       <a:avLst/>
@@ -941,23 +834,177 @@
                 </pic:pic>
               </a:graphicData>
             </a:graphic>
+            <wp14:sizeRelH relativeFrom="margin">
+              <wp14:pctWidth>0</wp14:pctWidth>
+            </wp14:sizeRelH>
+            <wp14:sizeRelV relativeFrom="margin">
+              <wp14:pctHeight>0</wp14:pctHeight>
+            </wp14:sizeRelV>
           </wp:anchor>
         </w:drawing>
       </w:r>
-      <w:r>
+    </w:p>
+    <w:p>
+      <w:r>
+        <w:rPr>
+          <w:b/>
+          <w:lang w:val="en-US"/>
+        </w:rPr>
+        <w:t>CAP</w:t>
+      </w:r>
+      <w:r>
+        <w:rPr>
+          <w:b/>
+        </w:rPr>
+        <w:t xml:space="preserve"> </w:t>
+      </w:r>
+      <w:r>
+        <w:rPr>
+          <w:b/>
+        </w:rPr>
+        <w:t xml:space="preserve">теорема – </w:t>
+      </w:r>
+      <w:r>
+        <w:t>распр</w:t>
+      </w:r>
+      <w:r>
+        <w:t xml:space="preserve">еделенная система не может в полной мере обеспечивать свойства </w:t>
+      </w:r>
+      <w:r>
+        <w:rPr>
+          <w:lang w:val="en-US"/>
+        </w:rPr>
+        <w:t>consistency</w:t>
+      </w:r>
+      <w:r>
+        <w:t xml:space="preserve"> (</w:t>
+      </w:r>
+      <w:r>
+        <w:t>согласованность</w:t>
+      </w:r>
+      <w:r>
+        <w:t xml:space="preserve">), </w:t>
+      </w:r>
+      <w:r>
+        <w:rPr>
+          <w:lang w:val="en-US"/>
+        </w:rPr>
+        <w:t>availability</w:t>
+      </w:r>
+      <w:r>
+        <w:t xml:space="preserve"> (доступность)</w:t>
+      </w:r>
+      <w:r>
+        <w:t xml:space="preserve">, </w:t>
+      </w:r>
+      <w:r>
+        <w:rPr>
+          <w:lang w:val="en-US"/>
+        </w:rPr>
+        <w:t>partition</w:t>
+      </w:r>
+      <w:r>
+        <w:t xml:space="preserve"> </w:t>
+      </w:r>
+      <w:r>
+        <w:rPr>
+          <w:lang w:val="en-US"/>
+        </w:rPr>
+        <w:t>tolerance</w:t>
+      </w:r>
+      <w:r>
+        <w:t xml:space="preserve"> (устойчивость к разделению)</w:t>
+      </w:r>
+      <w:r>
+        <w:t>. Может быть сосредоточена в полной мере на 2х свойствах.</w:t>
+      </w:r>
+      <w:bookmarkStart w:id="0" w:name="_GoBack"/>
+      <w:bookmarkEnd w:id="0"/>
+    </w:p>
+    <w:p>
+      <w:r>
+        <w:rPr>
+          <w:lang w:val="en-US"/>
+        </w:rPr>
+        <w:t>Consistency</w:t>
+      </w:r>
+      <w:r>
+        <w:t xml:space="preserve"> –</w:t>
+      </w:r>
+      <w:r>
+        <w:t xml:space="preserve"> Гарантирует, что запрос к системе выдаст последнюю версию изменений, даже если изменение было произведено на другом узле – актуальность данных.</w:t>
+      </w:r>
+    </w:p>
+    <w:p>
+      <w:r>
+        <w:rPr>
+          <w:lang w:val="en-US"/>
+        </w:rPr>
+        <w:t>Availability</w:t>
+      </w:r>
+      <w:r>
+        <w:t xml:space="preserve"> - </w:t>
+      </w:r>
+      <w:r>
+        <w:t>Каждый запрос завершается успешным ответом.</w:t>
+      </w:r>
+    </w:p>
+    <w:p>
+      <w:r>
+        <w:rPr>
+          <w:lang w:val="en-US"/>
+        </w:rPr>
+        <w:t>Partition</w:t>
+      </w:r>
+      <w:r>
+        <w:t xml:space="preserve"> </w:t>
+      </w:r>
+      <w:r>
+        <w:rPr>
+          <w:lang w:val="en-US"/>
+        </w:rPr>
+        <w:t>tolerance</w:t>
+      </w:r>
+      <w:r>
+        <w:t xml:space="preserve"> – </w:t>
+      </w:r>
+      <w:r>
+        <w:t>Система продолжает функционировать при наличии разделения/разрыва сети между узлами</w:t>
+      </w:r>
+    </w:p>
+    <w:p>
+      <w:pPr>
         <w:rPr>
           <w:noProof/>
           <w:lang w:eastAsia="ru-RU"/>
         </w:rPr>
-        <w:t>тема подразумевает, что если выходит из строя один из компонентов системы, то она перестает работать</w:t>
-      </w:r>
-    </w:p>
-    <w:p>
-      <w:pPr>
+      </w:pPr>
+      <w:r>
+        <w:rPr>
+          <w:lang w:val="en-US"/>
+        </w:rPr>
+        <w:t>CA</w:t>
+      </w:r>
+      <w:r>
+        <w:t xml:space="preserve"> </w:t>
+      </w:r>
+      <w:r>
+        <w:t>системы – такая сис</w:t>
+      </w:r>
+      <w:r>
         <w:rPr>
           <w:noProof/>
           <w:lang w:eastAsia="ru-RU"/>
         </w:rPr>
+        <w:t>тема подразумевает, что если выходит из строя один из компонентов системы, то она перестает работать</w:t>
+      </w:r>
+    </w:p>
+    <w:p>
+      <w:pPr>
+        <w:rPr>
+          <w:noProof/>
+          <w:lang w:eastAsia="ru-RU"/>
+        </w:rPr>
       </w:pPr>
       <w:r>
         <w:rPr>
@@ -1027,8 +1074,7 @@
     <w:p>
       <w:pPr>
         <w:rPr>
-          <w:color w:val="0563C1" w:themeColor="hyperlink"/>
-          <w:u w:val="single"/>
+          <w:rStyle w:val="a4"/>
         </w:rPr>
       </w:pPr>
       <w:r>
@@ -1039,99 +1085,102 @@
           <w:rPr>
             <w:rStyle w:val="a4"/>
           </w:rPr>
-          <w:t xml:space="preserve"> 1</w:t>
+          <w:t xml:space="preserve"> </w:t>
         </w:r>
-      </w:hyperlink>
-      <w:r>
-        <w:t xml:space="preserve">, </w:t>
-      </w:r>
-      <w:hyperlink r:id="rId8" w:history="1">
         <w:r>
           <w:rPr>
             <w:rStyle w:val="a4"/>
           </w:rPr>
-          <w:t>2</w:t>
+          <w:t>1</w:t>
         </w:r>
       </w:hyperlink>
       <w:r>
         <w:t xml:space="preserve">, </w:t>
       </w:r>
-      <w:hyperlink r:id="rId9" w:history="1">
-        <w:r>
-          <w:rPr>
-            <w:rStyle w:val="a4"/>
-          </w:rPr>
-          <w:t>3</w:t>
-        </w:r>
-      </w:hyperlink>
+      <w:r>
+        <w:fldChar w:fldCharType="begin"/>
+      </w:r>
+      <w:r>
+        <w:instrText xml:space="preserve"> HY</w:instrText>
+      </w:r>
+      <w:r>
+        <w:instrText xml:space="preserve">PERLINK "https://habr.com/ru/articles/322276/" </w:instrText>
+      </w:r>
+      <w:r>
+        <w:fldChar w:fldCharType="separate"/>
+      </w:r>
+      <w:r>
+        <w:rPr>
+          <w:rStyle w:val="a4"/>
+        </w:rPr>
+        <w:t>2</w:t>
+      </w:r>
+      <w:r>
+        <w:rPr>
+          <w:rStyle w:val="a4"/>
+        </w:rPr>
+        <w:fldChar w:fldCharType="end"/>
+      </w:r>
+      <w:r>
+        <w:t xml:space="preserve">, </w:t>
+      </w:r>
+      <w:r>
+        <w:fldChar w:fldCharType="begin"/>
+      </w:r>
+      <w:r>
+        <w:instrText xml:space="preserve"> HYPERLINK "https://habr.com/ru/articles/328792/" </w:instrText>
+      </w:r>
+      <w:r>
+        <w:fldChar w:fldCharType="separate"/>
+      </w:r>
+      <w:r>
+        <w:rPr>
+          <w:rStyle w:val="a4"/>
+        </w:rPr>
+        <w:t>3</w:t>
+      </w:r>
+      <w:r>
+        <w:rPr>
+          <w:rStyle w:val="a4"/>
+        </w:rPr>
+        <w:fldChar w:fldCharType="end"/>
+      </w:r>
       <w:r>
         <w:t>,</w:t>
       </w:r>
       <w:r>
         <w:t xml:space="preserve"> </w:t>
       </w:r>
-      <w:hyperlink r:id="rId10" w:history="1">
-        <w:r>
-          <w:rPr>
-            <w:rStyle w:val="a4"/>
-          </w:rPr>
-          <w:t>4</w:t>
-        </w:r>
-      </w:hyperlink>
-    </w:p>
-    <w:p>
-      <w:r>
-        <w:t xml:space="preserve">Для описания свойств </w:t>
-      </w:r>
-      <w:r>
-        <w:rPr>
-          <w:lang w:val="en-US"/>
-        </w:rPr>
-        <w:t>SQL</w:t>
-      </w:r>
-      <w:r>
-        <w:t xml:space="preserve"> и </w:t>
-      </w:r>
-      <w:r>
-        <w:rPr>
-          <w:lang w:val="en-US"/>
-        </w:rPr>
-        <w:t>NoSQL</w:t>
-      </w:r>
-      <w:r>
-        <w:t xml:space="preserve"> систем используются </w:t>
-      </w:r>
-      <w:r>
-        <w:rPr>
-          <w:lang w:val="en-US"/>
-        </w:rPr>
-        <w:t>ACID</w:t>
-      </w:r>
-      <w:r>
-        <w:t xml:space="preserve"> и </w:t>
-      </w:r>
-      <w:r>
-        <w:rPr>
+      <w:r>
+        <w:fldChar w:fldCharType="begin"/>
+      </w:r>
+      <w:r>
+        <w:instrText xml:space="preserve"> HYPERLINK "https://habr.com/ru/articles/258145/" </w:instrText>
+      </w:r>
+      <w:r>
+        <w:fldChar w:fldCharType="separate"/>
+      </w:r>
+      <w:r>
+        <w:rPr>
+          <w:rStyle w:val="a4"/>
+        </w:rPr>
+        <w:t>4</w:t>
+      </w:r>
+      <w:r>
+        <w:rPr>
+          <w:rStyle w:val="a4"/>
+        </w:rPr>
+        <w:fldChar w:fldCharType="end"/>
+      </w:r>
+    </w:p>
+    <w:p>
+      <w:r>
+        <w:rPr>
+          <w:b/>
           <w:lang w:val="en-US"/>
         </w:rPr>
         <w:t>BASE</w:t>
       </w:r>
-    </w:p>
-    <w:p>
-      <w:pPr>
-        <w:rPr>
-          <w:b/>
-        </w:rPr>
-      </w:pPr>
-    </w:p>
-    <w:p>
-      <w:r>
-        <w:rPr>
-          <w:b/>
-          <w:lang w:val="en-US"/>
-        </w:rPr>
-        <w:t>BASE</w:t>
-      </w:r>
       <w:r>
         <w:t xml:space="preserve"> – </w:t>
       </w:r>
@@ -1164,11 +1213,15 @@
       </w:r>
     </w:p>
     <w:p>
+      <w:pPr>
+        <w:ind w:left="708"/>
+      </w:pPr>
       <w:proofErr w:type="gramStart"/>
       <w:r>
         <w:rPr>
           <w:lang w:val="en-US"/>
         </w:rPr>
+        <w:lastRenderedPageBreak/>
         <w:t>Basically</w:t>
       </w:r>
       <w:r>
@@ -1197,100 +1250,171 @@
         <w:t>)</w:t>
       </w:r>
       <w:r>
-        <w:t xml:space="preserve"> – на любой запрос будет дан ответ, но он может отражать </w:t>
+        <w:t xml:space="preserve"> – на любой запрос будет дан ответ, но он может отражать неконсистентные данные.</w:t>
+      </w:r>
+    </w:p>
+    <w:p>
+      <w:pPr>
+        <w:ind w:left="708"/>
+      </w:pPr>
+      <w:r>
+        <w:rPr>
+          <w:lang w:val="en-US"/>
+        </w:rPr>
+        <w:t>Soft</w:t>
+      </w:r>
+      <w:r>
+        <w:t xml:space="preserve"> </w:t>
+      </w:r>
+      <w:r>
+        <w:rPr>
+          <w:lang w:val="en-US"/>
+        </w:rPr>
+        <w:t>state</w:t>
+      </w:r>
+      <w:r>
+        <w:t xml:space="preserve"> (</w:t>
+      </w:r>
+      <w:r>
+        <w:t>Неустойчивое</w:t>
+      </w:r>
+      <w:r>
+        <w:t xml:space="preserve"> </w:t>
+      </w:r>
+      <w:r>
+        <w:t>состояние</w:t>
+      </w:r>
+      <w:r>
+        <w:t>)</w:t>
+      </w:r>
+      <w:r>
+        <w:t xml:space="preserve"> – данные в системе могут меняться, даже если изменений в системе нет</w:t>
+      </w:r>
+    </w:p>
+    <w:p>
+      <w:pPr>
+        <w:ind w:left="708"/>
+        <w:rPr>
+          <w:b/>
+        </w:rPr>
+      </w:pPr>
+      <w:r>
+        <w:rPr>
+          <w:lang w:val="en-US"/>
+        </w:rPr>
+        <w:t>Eventual</w:t>
+      </w:r>
+      <w:r>
+        <w:t xml:space="preserve"> </w:t>
+      </w:r>
+      <w:r>
+        <w:rPr>
+          <w:lang w:val="en-US"/>
+        </w:rPr>
+        <w:t>consistency</w:t>
+      </w:r>
+      <w:r>
+        <w:t xml:space="preserve"> </w:t>
+      </w:r>
+      <w:r>
+        <w:t>(согласованность в конечном итоге) – при отсутствии изменений в системе, в конечном итоге, все данные будут согласованы.</w:t>
+      </w:r>
+      <w:r>
+        <w:br/>
+      </w:r>
+    </w:p>
+    <w:p>
+      <w:r>
+        <w:rPr>
+          <w:b/>
+          <w:lang w:val="en-US"/>
+        </w:rPr>
+        <w:t>OLAP</w:t>
+      </w:r>
+      <w:r>
+        <w:rPr>
+          <w:b/>
+        </w:rPr>
+        <w:t>/</w:t>
+      </w:r>
+      <w:r>
+        <w:rPr>
+          <w:b/>
+          <w:lang w:val="en-US"/>
+        </w:rPr>
+        <w:t>OLTP</w:t>
+      </w:r>
+      <w:r>
+        <w:rPr>
+          <w:b/>
+        </w:rPr>
+        <w:t xml:space="preserve"> – </w:t>
+      </w:r>
+      <w:r>
+        <w:t>подходы для обработки данных в БД</w:t>
+      </w:r>
+    </w:p>
+    <w:p>
+      <w:r>
+        <w:rPr>
+          <w:i/>
+          <w:lang w:val="en-US"/>
+        </w:rPr>
+        <w:t>OLAP</w:t>
+      </w:r>
+      <w:r>
+        <w:rPr>
+          <w:b/>
+        </w:rPr>
+        <w:t xml:space="preserve"> </w:t>
+      </w:r>
+      <w:r>
+        <w:rPr>
+          <w:b/>
+        </w:rPr>
+        <w:t>(</w:t>
       </w:r>
       <w:proofErr w:type="spellStart"/>
       <w:r>
-        <w:t>неконсистентные</w:t>
+        <w:t>Online</w:t>
       </w:r>
       <w:proofErr w:type="spellEnd"/>
       <w:r>
-        <w:t xml:space="preserve"> данные.</w:t>
-      </w:r>
-    </w:p>
-    <w:p>
-      <w:r>
-        <w:rPr>
-          <w:lang w:val="en-US"/>
-        </w:rPr>
-        <w:t>Soft</w:t>
-      </w:r>
-      <w:r>
-        <w:t xml:space="preserve"> </w:t>
-      </w:r>
-      <w:r>
-        <w:rPr>
-          <w:lang w:val="en-US"/>
-        </w:rPr>
-        <w:t>state</w:t>
-      </w:r>
-      <w:r>
-        <w:t xml:space="preserve"> (</w:t>
-      </w:r>
-      <w:r>
-        <w:t>Неустойчивое</w:t>
-      </w:r>
-      <w:r>
-        <w:t xml:space="preserve"> </w:t>
-      </w:r>
-      <w:r>
-        <w:t>состояние</w:t>
-      </w:r>
-      <w:r>
-        <w:t>)</w:t>
-      </w:r>
-      <w:r>
-        <w:t xml:space="preserve"> – данные в системе могут меняться, даже если изменений в системе нет</w:t>
-      </w:r>
-    </w:p>
-    <w:p>
-      <w:pPr>
-        <w:rPr>
-          <w:b/>
-        </w:rPr>
-      </w:pPr>
-      <w:r>
-        <w:rPr>
-          <w:lang w:val="en-US"/>
-        </w:rPr>
-        <w:t>Eventual</w:t>
-      </w:r>
-      <w:r>
-        <w:t xml:space="preserve"> </w:t>
-      </w:r>
-      <w:r>
-        <w:rPr>
-          <w:lang w:val="en-US"/>
-        </w:rPr>
-        <w:t>consistency</w:t>
-      </w:r>
-      <w:r>
-        <w:t xml:space="preserve"> </w:t>
-      </w:r>
-      <w:r>
-        <w:t>(согласованность в конечном итоге) – при отсутствии изменений в системе, в конечном итоге, все данные будут согласованы.</w:t>
-      </w:r>
-      <w:r>
-        <w:br/>
-      </w:r>
-    </w:p>
-    <w:p>
-      <w:r>
-        <w:rPr>
-          <w:b/>
-          <w:lang w:val="en-US"/>
-        </w:rPr>
-        <w:t>OLAP</w:t>
-      </w:r>
-      <w:r>
-        <w:rPr>
-          <w:b/>
-        </w:rPr>
-        <w:t>/</w:t>
-      </w:r>
-      <w:r>
-        <w:rPr>
-          <w:b/>
+        <w:t xml:space="preserve"> </w:t>
+      </w:r>
+      <w:proofErr w:type="spellStart"/>
+      <w:r>
+        <w:t>Analytical</w:t>
+      </w:r>
+      <w:proofErr w:type="spellEnd"/>
+      <w:r>
+        <w:t xml:space="preserve"> </w:t>
+      </w:r>
+      <w:proofErr w:type="spellStart"/>
+      <w:r>
+        <w:t>Processing</w:t>
+      </w:r>
+      <w:proofErr w:type="spellEnd"/>
+      <w:r>
+        <w:rPr>
+          <w:b/>
+        </w:rPr>
+        <w:t xml:space="preserve">) </w:t>
+      </w:r>
+      <w:r>
+        <w:rPr>
+          <w:b/>
+        </w:rPr>
+        <w:t xml:space="preserve">– </w:t>
+      </w:r>
+      <w:r>
+        <w:t>Предназначен для аналитической обработки данных: анализ и агрегация больших объемов данных, заточен под чтение, а не под изменение данных.</w:t>
+      </w:r>
+    </w:p>
+    <w:p>
+      <w:r>
+        <w:rPr>
+          <w:i/>
           <w:lang w:val="en-US"/>
         </w:rPr>
         <w:t>OLTP</w:t>
@@ -1299,118 +1423,41 @@
         <w:rPr>
           <w:b/>
         </w:rPr>
-        <w:t xml:space="preserve"> – </w:t>
-      </w:r>
-      <w:r>
-        <w:t>подходы для обработки данных в БД</w:t>
-      </w:r>
-    </w:p>
-    <w:p>
-      <w:r>
-        <w:rPr>
-          <w:i/>
-          <w:lang w:val="en-US"/>
-        </w:rPr>
-        <w:t>OLAP</w:t>
-      </w:r>
-      <w:r>
-        <w:rPr>
-          <w:b/>
-        </w:rPr>
-        <w:t xml:space="preserve"> </w:t>
-      </w:r>
-      <w:r>
-        <w:rPr>
-          <w:b/>
-        </w:rPr>
+        <w:t xml:space="preserve"> </w:t>
+      </w:r>
+      <w:r>
         <w:t>(</w:t>
       </w:r>
-      <w:proofErr w:type="spellStart"/>
-      <w:r>
+      <w:r>
+        <w:rPr>
+          <w:lang w:val="en-US"/>
+        </w:rPr>
         <w:t>Online</w:t>
       </w:r>
-      <w:proofErr w:type="spellEnd"/>
-      <w:r>
-        <w:t xml:space="preserve"> </w:t>
-      </w:r>
-      <w:proofErr w:type="spellStart"/>
-      <w:r>
-        <w:t>Analytical</w:t>
-      </w:r>
-      <w:proofErr w:type="spellEnd"/>
-      <w:r>
-        <w:t xml:space="preserve"> </w:t>
-      </w:r>
-      <w:proofErr w:type="spellStart"/>
-      <w:r>
+      <w:r>
+        <w:t xml:space="preserve"> </w:t>
+      </w:r>
+      <w:r>
+        <w:rPr>
+          <w:lang w:val="en-US"/>
+        </w:rPr>
+        <w:t>Transaction</w:t>
+      </w:r>
+      <w:r>
+        <w:t xml:space="preserve"> </w:t>
+      </w:r>
+      <w:r>
+        <w:rPr>
+          <w:lang w:val="en-US"/>
+        </w:rPr>
         <w:t>Processing</w:t>
       </w:r>
-      <w:proofErr w:type="spellEnd"/>
-      <w:r>
-        <w:rPr>
-          <w:b/>
-        </w:rPr>
-        <w:t xml:space="preserve">) </w:t>
-      </w:r>
-      <w:r>
-        <w:rPr>
-          <w:b/>
-        </w:rPr>
-        <w:t xml:space="preserve">– </w:t>
-      </w:r>
-      <w:r>
-        <w:t>Предназначен для аналитической обработки данных: анализ и агрегация больших объемов данных, заточен под чтение, а не под изменение данных.</w:t>
-      </w:r>
-    </w:p>
-    <w:p>
-      <w:r>
-        <w:rPr>
-          <w:i/>
-          <w:lang w:val="en-US"/>
-        </w:rPr>
-        <w:t>OLTP</w:t>
-      </w:r>
-      <w:r>
-        <w:rPr>
-          <w:b/>
-        </w:rPr>
-        <w:t xml:space="preserve"> </w:t>
-      </w:r>
-      <w:r>
-        <w:t>(</w:t>
-      </w:r>
-      <w:r>
-        <w:rPr>
-          <w:lang w:val="en-US"/>
-        </w:rPr>
-        <w:t>Online</w:t>
-      </w:r>
-      <w:r>
-        <w:t xml:space="preserve"> </w:t>
-      </w:r>
-      <w:r>
-        <w:rPr>
-          <w:lang w:val="en-US"/>
-        </w:rPr>
-        <w:t>Transaction</w:t>
-      </w:r>
-      <w:r>
-        <w:t xml:space="preserve"> </w:t>
-      </w:r>
-      <w:r>
-        <w:rPr>
-          <w:lang w:val="en-US"/>
-        </w:rPr>
-        <w:t>Processing</w:t>
-      </w:r>
       <w:r>
         <w:t xml:space="preserve">) – </w:t>
       </w:r>
       <w:r>
         <w:t>Предназначен для обработки транзакций в реальном времени.</w:t>
       </w:r>
-      <w:bookmarkStart w:id="0" w:name="_GoBack"/>
-      <w:bookmarkEnd w:id="0"/>
     </w:p>
     <w:sectPr>
       <w:pgSz w:w="11906" w:h="16838"/>
@@ -1420,6 +1467,196 @@
     </w:sectPr>
   </w:body>
 </w:document>
+</file>
+
+<file path=word/numbering.xml><?xml version="1.0" encoding="utf-8"?>
+<w:numbering xmlns:wpc="http://schemas.microsoft.com/office/word/2010/wordprocessingCanvas" xmlns:cx="http://schemas.microsoft.com/office/drawing/2014/chartex" xmlns:cx1="http://schemas.microsoft.com/office/drawing/2015/9/8/chartex" xmlns:mc="http://schemas.openxmlformats.org/markup-compatibility/2006" xmlns:o="urn:schemas-microsoft-com:office:office" xmlns:r="http://schemas.openxmlformats.org/officeDocument/2006/relationships" xmlns:m="http://schemas.openxmlformats.org/officeDocument/2006/math" xmlns:v="urn:schemas-microsoft-com:vml" xmlns:wp14="http://schemas.microsoft.com/office/word/2010/wordprocessingDrawing" xmlns:wp="http://schemas.openxmlformats.org/drawingml/2006/wordprocessingDrawing" xmlns:w10="urn:schemas-microsoft-com:office:word" xmlns:w="http://schemas.openxmlformats.org/wordprocessingml/2006/main" xmlns:w14="http://schemas.microsoft.com/office/word/2010/wordml" xmlns:w15="http://schemas.microsoft.com/office/word/2012/wordml" xmlns:w16se="http://schemas.microsoft.com/office/word/2015/wordml/symex" xmlns:wpg="http://schemas.microsoft.com/office/word/2010/wordprocessingGroup" xmlns:wpi="http://schemas.microsoft.com/office/word/2010/wordprocessingInk" xmlns:wne="http://schemas.microsoft.com/office/word/2006/wordml" xmlns:wps="http://schemas.microsoft.com/office/word/2010/wordprocessingShape" mc:Ignorable="w14 w15 w16se wp14">
+  <w:abstractNum w:abstractNumId="0" w15:restartNumberingAfterBreak="0">
+    <w:nsid w:val="170F4313"/>
+    <w:multiLevelType w:val="hybridMultilevel"/>
+    <w:tmpl w:val="C2CC81A2"/>
+    <w:lvl w:ilvl="0" w:tplc="E716F140">
+      <w:start w:val="1"/>
+      <w:numFmt w:val="decimal"/>
+      <w:lvlText w:val="%1)"/>
+      <w:lvlJc w:val="left"/>
+      <w:pPr>
+        <w:ind w:left="1776" w:hanging="360"/>
+      </w:pPr>
+      <w:rPr>
+        <w:rFonts w:hint="default"/>
+      </w:rPr>
+    </w:lvl>
+    <w:lvl w:ilvl="1" w:tplc="04190019">
+      <w:start w:val="1"/>
+      <w:numFmt w:val="lowerLetter"/>
+      <w:lvlText w:val="%2."/>
+      <w:lvlJc w:val="left"/>
+      <w:pPr>
+        <w:ind w:left="2496" w:hanging="360"/>
+      </w:pPr>
+    </w:lvl>
+    <w:lvl w:ilvl="2" w:tplc="0419001B" w:tentative="1">
+      <w:start w:val="1"/>
+      <w:numFmt w:val="lowerRoman"/>
+      <w:lvlText w:val="%3."/>
+      <w:lvlJc w:val="right"/>
+      <w:pPr>
+        <w:ind w:left="3216" w:hanging="180"/>
+      </w:pPr>
+    </w:lvl>
+    <w:lvl w:ilvl="3" w:tplc="0419000F" w:tentative="1">
+      <w:start w:val="1"/>
+      <w:numFmt w:val="decimal"/>
+      <w:lvlText w:val="%4."/>
+      <w:lvlJc w:val="left"/>
+      <w:pPr>
+        <w:ind w:left="3936" w:hanging="360"/>
+      </w:pPr>
+    </w:lvl>
+    <w:lvl w:ilvl="4" w:tplc="04190019" w:tentative="1">
+      <w:start w:val="1"/>
+      <w:numFmt w:val="lowerLetter"/>
+      <w:lvlText w:val="%5."/>
+      <w:lvlJc w:val="left"/>
+      <w:pPr>
+        <w:ind w:left="4656" w:hanging="360"/>
+      </w:pPr>
+    </w:lvl>
+    <w:lvl w:ilvl="5" w:tplc="0419001B" w:tentative="1">
+      <w:start w:val="1"/>
+      <w:numFmt w:val="lowerRoman"/>
+      <w:lvlText w:val="%6."/>
+      <w:lvlJc w:val="right"/>
+      <w:pPr>
+        <w:ind w:left="5376" w:hanging="180"/>
+      </w:pPr>
+    </w:lvl>
+    <w:lvl w:ilvl="6" w:tplc="0419000F" w:tentative="1">
+      <w:start w:val="1"/>
+      <w:numFmt w:val="decimal"/>
+      <w:lvlText w:val="%7."/>
+      <w:lvlJc w:val="left"/>
+      <w:pPr>
+        <w:ind w:left="6096" w:hanging="360"/>
+      </w:pPr>
+    </w:lvl>
+    <w:lvl w:ilvl="7" w:tplc="04190019" w:tentative="1">
+      <w:start w:val="1"/>
+      <w:numFmt w:val="lowerLetter"/>
+      <w:lvlText w:val="%8."/>
+      <w:lvlJc w:val="left"/>
+      <w:pPr>
+        <w:ind w:left="6816" w:hanging="360"/>
+      </w:pPr>
+    </w:lvl>
+    <w:lvl w:ilvl="8" w:tplc="0419001B" w:tentative="1">
+      <w:start w:val="1"/>
+      <w:numFmt w:val="lowerRoman"/>
+      <w:lvlText w:val="%9."/>
+      <w:lvlJc w:val="right"/>
+      <w:pPr>
+        <w:ind w:left="7536" w:hanging="180"/>
+      </w:pPr>
+    </w:lvl>
+  </w:abstractNum>
+  <w:abstractNum w:abstractNumId="1" w15:restartNumberingAfterBreak="0">
+    <w:nsid w:val="7C2E368F"/>
+    <w:multiLevelType w:val="hybridMultilevel"/>
+    <w:tmpl w:val="E1089D42"/>
+    <w:lvl w:ilvl="0" w:tplc="9C726DAE">
+      <w:start w:val="1"/>
+      <w:numFmt w:val="decimal"/>
+      <w:lvlText w:val="%1)"/>
+      <w:lvlJc w:val="left"/>
+      <w:pPr>
+        <w:ind w:left="1776" w:hanging="360"/>
+      </w:pPr>
+      <w:rPr>
+        <w:rFonts w:hint="default"/>
+        <w:b w:val="0"/>
+      </w:rPr>
+    </w:lvl>
+    <w:lvl w:ilvl="1" w:tplc="04190019" w:tentative="1">
+      <w:start w:val="1"/>
+      <w:numFmt w:val="lowerLetter"/>
+      <w:lvlText w:val="%2."/>
+      <w:lvlJc w:val="left"/>
+      <w:pPr>
+        <w:ind w:left="2496" w:hanging="360"/>
+      </w:pPr>
+    </w:lvl>
+    <w:lvl w:ilvl="2" w:tplc="0419001B" w:tentative="1">
+      <w:start w:val="1"/>
+      <w:numFmt w:val="lowerRoman"/>
+      <w:lvlText w:val="%3."/>
+      <w:lvlJc w:val="right"/>
+      <w:pPr>
+        <w:ind w:left="3216" w:hanging="180"/>
+      </w:pPr>
+    </w:lvl>
+    <w:lvl w:ilvl="3" w:tplc="0419000F" w:tentative="1">
+      <w:start w:val="1"/>
+      <w:numFmt w:val="decimal"/>
+      <w:lvlText w:val="%4."/>
+      <w:lvlJc w:val="left"/>
+      <w:pPr>
+        <w:ind w:left="3936" w:hanging="360"/>
+      </w:pPr>
+    </w:lvl>
+    <w:lvl w:ilvl="4" w:tplc="04190019" w:tentative="1">
+      <w:start w:val="1"/>
+      <w:numFmt w:val="lowerLetter"/>
+      <w:lvlText w:val="%5."/>
+      <w:lvlJc w:val="left"/>
+      <w:pPr>
+        <w:ind w:left="4656" w:hanging="360"/>
+      </w:pPr>
+    </w:lvl>
+    <w:lvl w:ilvl="5" w:tplc="0419001B" w:tentative="1">
+      <w:start w:val="1"/>
+      <w:numFmt w:val="lowerRoman"/>
+      <w:lvlText w:val="%6."/>
+      <w:lvlJc w:val="right"/>
+      <w:pPr>
+        <w:ind w:left="5376" w:hanging="180"/>
+      </w:pPr>
+    </w:lvl>
+    <w:lvl w:ilvl="6" w:tplc="0419000F" w:tentative="1">
+      <w:start w:val="1"/>
+      <w:numFmt w:val="decimal"/>
+      <w:lvlText w:val="%7."/>
+      <w:lvlJc w:val="left"/>
+      <w:pPr>
+        <w:ind w:left="6096" w:hanging="360"/>
+      </w:pPr>
+    </w:lvl>
+    <w:lvl w:ilvl="7" w:tplc="04190019" w:tentative="1">
+      <w:start w:val="1"/>
+      <w:numFmt w:val="lowerLetter"/>
+      <w:lvlText w:val="%8."/>
+      <w:lvlJc w:val="left"/>
+      <w:pPr>
+        <w:ind w:left="6816" w:hanging="360"/>
+      </w:pPr>
+    </w:lvl>
+    <w:lvl w:ilvl="8" w:tplc="0419001B" w:tentative="1">
+      <w:start w:val="1"/>
+      <w:numFmt w:val="lowerRoman"/>
+      <w:lvlText w:val="%9."/>
+      <w:lvlJc w:val="right"/>
+      <w:pPr>
+        <w:ind w:left="7536" w:hanging="180"/>
+      </w:pPr>
+    </w:lvl>
+  </w:abstractNum>
+  <w:num w:numId="1">
+    <w:abstractNumId w:val="1"/>
+  </w:num>
+  <w:num w:numId="2">
+    <w:abstractNumId w:val="0"/>
+  </w:num>
+</w:numbering>
 </file>
 
 <file path=word/styles.xml><?xml version="1.0" encoding="utf-8"?>
@@ -1820,7 +2057,6 @@
   <w:style w:type="character" w:default="1" w:styleId="a0">
     <w:name w:val="Default Paragraph Font"/>
     <w:uiPriority w:val="1"/>
-    <w:semiHidden/>
     <w:unhideWhenUsed/>
   </w:style>
   <w:style w:type="table" w:default="1" w:styleId="a1">
@@ -1871,6 +2107,29 @@
     <w:rsid w:val="004A729B"/>
     <w:rPr>
       <w:color w:val="0563C1" w:themeColor="hyperlink"/>
+      <w:u w:val="single"/>
+    </w:rPr>
+  </w:style>
+  <w:style w:type="paragraph" w:styleId="a5">
+    <w:name w:val="List Paragraph"/>
+    <w:basedOn w:val="a"/>
+    <w:uiPriority w:val="34"/>
+    <w:qFormat/>
+    <w:rsid w:val="00B11779"/>
+    <w:pPr>
+      <w:ind w:left="720"/>
+      <w:contextualSpacing/>
+    </w:pPr>
+  </w:style>
+  <w:style w:type="character" w:styleId="a6">
+    <w:name w:val="FollowedHyperlink"/>
+    <w:basedOn w:val="a0"/>
+    <w:uiPriority w:val="99"/>
+    <w:semiHidden/>
+    <w:unhideWhenUsed/>
+    <w:rsid w:val="00730CBB"/>
+    <w:rPr>
+      <w:color w:val="954F72" w:themeColor="followedHyperlink"/>
       <w:u w:val="single"/>
     </w:rPr>
   </w:style>
